--- a/sisteme/Rainer-Balita.docx
+++ b/sisteme/Rainer-Balita.docx
@@ -936,6 +936,96 @@
       <w:r>
         <w:rPr/>
         <w:t>ce facem cu 15-17 nebal pe 1D-1N si 1C-1S?????</w:t>
+      </w:r>
+    </w:p>
+    <w:p>
+      <w:pPr>
+        <w:pStyle w:val="Normal"/>
+        <w:spacing w:before="0" w:after="200"/>
+        <w:rPr/>
+      </w:pPr>
+      <w:r>
+        <w:rPr/>
+      </w:r>
+    </w:p>
+    <w:p>
+      <w:pPr>
+        <w:pStyle w:val="Normal"/>
+        <w:spacing w:before="0" w:after="200"/>
+        <w:rPr/>
+      </w:pPr>
+      <w:r>
+        <w:rPr/>
+      </w:r>
+    </w:p>
+    <w:p>
+      <w:pPr>
+        <w:pStyle w:val="Normal"/>
+        <w:spacing w:before="0" w:after="200"/>
+        <w:rPr/>
+      </w:pPr>
+      <w:r>
+        <w:rPr/>
+        <w:t>posibil in loc de muppet stayman:</w:t>
+      </w:r>
+    </w:p>
+    <w:p>
+      <w:pPr>
+        <w:pStyle w:val="Normal"/>
+        <w:spacing w:before="0" w:after="200"/>
+        <w:rPr/>
+      </w:pPr>
+      <w:r>
+        <w:rPr/>
+        <w:t>2N-3C=&gt;</w:t>
+      </w:r>
+    </w:p>
+    <w:p>
+      <w:pPr>
+        <w:pStyle w:val="Normal"/>
+        <w:spacing w:before="0" w:after="200"/>
+        <w:rPr/>
+      </w:pPr>
+      <w:r>
+        <w:rPr/>
+        <w:tab/>
+        <w:t>3D am 5 pici sau nu am maj in 4</w:t>
+      </w:r>
+    </w:p>
+    <w:p>
+      <w:pPr>
+        <w:pStyle w:val="Normal"/>
+        <w:spacing w:before="0" w:after="200"/>
+        <w:rPr/>
+      </w:pPr>
+      <w:r>
+        <w:rPr/>
+        <w:tab/>
+        <w:t>3H am 4 H, posibil si 4 S</w:t>
+      </w:r>
+    </w:p>
+    <w:p>
+      <w:pPr>
+        <w:pStyle w:val="Normal"/>
+        <w:spacing w:before="0" w:after="200"/>
+        <w:rPr/>
+      </w:pPr>
+      <w:r>
+        <w:rPr/>
+        <w:tab/>
+        <w:t>3S am 4 pici, fara 4H</w:t>
+      </w:r>
+    </w:p>
+    <w:p>
+      <w:pPr>
+        <w:pStyle w:val="Normal"/>
+        <w:spacing w:before="0" w:after="200"/>
+        <w:rPr/>
+      </w:pPr>
+      <w:r>
+        <w:rPr/>
+        <w:tab/>
+        <w:t>3N am 5 cupe</w:t>
       </w:r>
     </w:p>
     <w:sectPr>
@@ -957,7 +1047,6 @@
     <w:rPrDefault>
       <w:rPr>
         <w:rFonts w:ascii="Calibri" w:hAnsi="Calibri" w:eastAsia="Calibri" w:cs="" w:asciiTheme="minorHAnsi" w:cstheme="minorBidi" w:eastAsiaTheme="minorHAnsi" w:hAnsiTheme="minorHAnsi"/>
-        <w:sz w:val="22"/>
         <w:szCs w:val="22"/>
         <w:lang w:val="en-US" w:eastAsia="en-US" w:bidi="ar-SA"/>
       </w:rPr>
@@ -1117,7 +1206,7 @@
     </w:pPr>
     <w:rPr>
       <w:rFonts w:ascii="Calibri" w:hAnsi="Calibri" w:eastAsia="Calibri" w:cs="" w:asciiTheme="minorHAnsi" w:cstheme="minorBidi" w:eastAsiaTheme="minorHAnsi" w:hAnsiTheme="minorHAnsi"/>
-      <w:color w:val="auto"/>
+      <w:color w:val="00000A"/>
       <w:sz w:val="22"/>
       <w:szCs w:val="22"/>
       <w:lang w:val="en-US" w:eastAsia="en-US" w:bidi="ar-SA"/>
